--- a/Documentos/Documentos do Projeto/Doc de Visão do Projeto/DVP2.0 1.docx
+++ b/Documentos/Documentos do Projeto/Doc de Visão do Projeto/DVP2.0 1.docx
@@ -4422,6 +4422,9 @@
         <w:jc w:val="center"/>
       </w:pPr>
       <w:r>
+        <w:rPr>
+          <w:noProof/>
+        </w:rPr>
         <w:drawing>
           <wp:inline distT="0" distB="0" distL="0" distR="0" wp14:anchorId="450E9B38" wp14:editId="537F92D5">
             <wp:extent cx="6840220" cy="2374265"/>
@@ -6624,89 +6627,100 @@
     <w:p>
       <w:pPr>
         <w:pStyle w:val="Ttulo2"/>
-        <w:widowControl w:val="0"/>
+      </w:pPr>
+      <w:bookmarkStart w:id="64" w:name="_Toc144115980"/>
+      <w:r>
+        <w:rPr>
+          <w:vanish/>
+        </w:rPr>
+        <w:t xml:space="preserve"> </w:t>
+      </w:r>
+      <w:bookmarkStart w:id="65" w:name="_Toc177443812"/>
+      <w:r>
+        <w:t xml:space="preserve">9.1.1 </w:t>
+      </w:r>
+      <w:r>
+        <w:t xml:space="preserve">Camada de </w:t>
+      </w:r>
+      <w:bookmarkEnd w:id="64"/>
+      <w:bookmarkEnd w:id="65"/>
+      <w:r>
+        <w:t>Negócio</w:t>
+      </w:r>
+    </w:p>
+    <w:p/>
+    <w:p>
+      <w:pPr>
+        <w:ind w:firstLine="360"/>
+        <w:jc w:val="both"/>
+        <w:rPr>
+          <w:sz w:val="16"/>
+          <w:szCs w:val="16"/>
+        </w:rPr>
+      </w:pPr>
+      <w:r>
+        <w:t xml:space="preserve">Nesta camada, temos o pacote controle que contém as classes responsáveis por controlar as regras de negócio da aplicação. O pacote </w:t>
+      </w:r>
+      <w:r>
+        <w:t>domínio</w:t>
+      </w:r>
+      <w:r>
+        <w:t xml:space="preserve">, contém as classes que representam o modelo, ou seja, aquelas que contém as informações sobre o Sistema </w:t>
+      </w:r>
+      <w:proofErr w:type="spellStart"/>
+      <w:r>
+        <w:t>NewStation</w:t>
+      </w:r>
+      <w:proofErr w:type="spellEnd"/>
+      <w:r>
+        <w:t>.</w:t>
+      </w:r>
+    </w:p>
+    <w:p/>
+    <w:p>
+      <w:pPr>
+        <w:pStyle w:val="PSDS-MarcadoresNivel2"/>
         <w:numPr>
           <w:ilvl w:val="2"/>
-          <w:numId w:val="12"/>
+          <w:numId w:val="4"/>
         </w:numPr>
-        <w:tabs>
-          <w:tab w:val="clear" w:pos="1134"/>
-        </w:tabs>
-        <w:spacing w:before="0" w:after="0"/>
-      </w:pPr>
-      <w:bookmarkStart w:id="64" w:name="_Toc144115980"/>
-      <w:r>
-        <w:rPr>
-          <w:vanish/>
-        </w:rPr>
-        <w:t xml:space="preserve"> </w:t>
-      </w:r>
-      <w:bookmarkStart w:id="65" w:name="_Toc177443812"/>
-      <w:r>
-        <w:t xml:space="preserve">Camada de </w:t>
-      </w:r>
-      <w:bookmarkEnd w:id="64"/>
-      <w:bookmarkEnd w:id="65"/>
-      <w:r>
-        <w:t>Negócio</w:t>
-      </w:r>
-    </w:p>
-    <w:p/>
-    <w:p>
-      <w:pPr>
-        <w:ind w:firstLine="360"/>
-        <w:jc w:val="both"/>
-      </w:pPr>
-      <w:r>
-        <w:t xml:space="preserve">Nesta camada, temos o pacote controle que contém as classes responsáveis por controlar as regras de negócio da aplicação. O pacote </w:t>
-      </w:r>
-      <w:r>
-        <w:t>domínio</w:t>
-      </w:r>
-      <w:r>
-        <w:t xml:space="preserve">, contém as classes que representam o modelo, ou seja, aquelas que contém as informações sobre o Sistema </w:t>
-      </w:r>
-      <w:proofErr w:type="spellStart"/>
-      <w:r>
-        <w:t>NewStation</w:t>
-      </w:r>
-      <w:proofErr w:type="spellEnd"/>
-      <w:r>
-        <w:t>.</w:t>
-      </w:r>
-    </w:p>
-    <w:p>
-      <w:pPr>
-        <w:ind w:firstLine="360"/>
-      </w:pPr>
-      <w:r>
-        <w:t xml:space="preserve">A imagem </w:t>
-      </w:r>
-      <w:r>
-        <w:t>5</w:t>
-      </w:r>
-      <w:r>
-        <w:t>.4 ilustra os pacotes descritos.</w:t>
-      </w:r>
-    </w:p>
-    <w:p>
-      <w:pPr>
-        <w:jc w:val="center"/>
-      </w:pPr>
-      <w:bookmarkStart w:id="66" w:name="_MON_1251533293"/>
-      <w:bookmarkStart w:id="67" w:name="_MON_1256973328"/>
+      </w:pPr>
+      <w:bookmarkStart w:id="66" w:name="_Toc177443813"/>
+      <w:bookmarkStart w:id="67" w:name="_Toc261999372"/>
+      <w:r>
+        <w:t>Pacote Controle</w:t>
+      </w:r>
       <w:bookmarkEnd w:id="66"/>
       <w:bookmarkEnd w:id="67"/>
+    </w:p>
+    <w:p/>
+    <w:p>
+      <w:r>
+        <w:t xml:space="preserve">A figura 5.5 ilustra as </w:t>
+      </w:r>
+      <w:r>
+        <w:t>todas as classes</w:t>
+      </w:r>
+      <w:r>
+        <w:t xml:space="preserve"> de controle.</w:t>
+      </w:r>
+    </w:p>
+    <w:p/>
+    <w:p/>
+    <w:p>
+      <w:pPr>
+        <w:jc w:val="center"/>
+      </w:pPr>
       <w:r>
         <w:rPr>
           <w:noProof/>
         </w:rPr>
         <w:lastRenderedPageBreak/>
         <w:drawing>
-          <wp:inline distT="0" distB="0" distL="0" distR="0" wp14:anchorId="1CDE70EF" wp14:editId="1C9F4EC1">
-            <wp:extent cx="5210175" cy="3981450"/>
-            <wp:effectExtent l="0" t="0" r="9525" b="0"/>
-            <wp:docPr id="22" name="Imagem 22" descr="Diagrama&#10;&#10;Descrição gerada automaticamente"/>
+          <wp:inline distT="0" distB="0" distL="0" distR="0" wp14:anchorId="539FC69D" wp14:editId="79D82059">
+            <wp:extent cx="6840220" cy="3492500"/>
+            <wp:effectExtent l="0" t="0" r="0" b="0"/>
+            <wp:docPr id="1" name="Imagem 1" descr="Diagrama&#10;&#10;Descrição gerada automaticamente"/>
             <wp:cNvGraphicFramePr>
               <a:graphicFrameLocks xmlns:a="http://schemas.openxmlformats.org/drawingml/2006/main" noChangeAspect="1"/>
             </wp:cNvGraphicFramePr>
@@ -6714,11 +6728,17 @@
               <a:graphicData uri="http://schemas.openxmlformats.org/drawingml/2006/picture">
                 <pic:pic xmlns:pic="http://schemas.openxmlformats.org/drawingml/2006/picture">
                   <pic:nvPicPr>
-                    <pic:cNvPr id="22" name="Imagem 22" descr="Diagrama&#10;&#10;Descrição gerada automaticamente"/>
+                    <pic:cNvPr id="1" name="Imagem 1" descr="Diagrama&#10;&#10;Descrição gerada automaticamente"/>
                     <pic:cNvPicPr/>
                   </pic:nvPicPr>
                   <pic:blipFill>
-                    <a:blip r:embed="rId27"/>
+                    <a:blip r:embed="rId27" cstate="print">
+                      <a:extLst>
+                        <a:ext uri="{28A0092B-C50C-407E-A947-70E740481C1C}">
+                          <a14:useLocalDpi xmlns:a14="http://schemas.microsoft.com/office/drawing/2010/main" val="0"/>
+                        </a:ext>
+                      </a:extLst>
+                    </a:blip>
                     <a:stretch>
                       <a:fillRect/>
                     </a:stretch>
@@ -6726,7 +6746,7 @@
                   <pic:spPr>
                     <a:xfrm>
                       <a:off x="0" y="0"/>
-                      <a:ext cx="5210175" cy="3981450"/>
+                      <a:ext cx="6840220" cy="3492500"/>
                     </a:xfrm>
                     <a:prstGeom prst="rect">
                       <a:avLst/>
@@ -6752,17 +6772,8 @@
           <w:sz w:val="16"/>
           <w:szCs w:val="16"/>
         </w:rPr>
-        <w:t xml:space="preserve">Figura 5.4: Camada de </w:t>
-      </w:r>
-      <w:proofErr w:type="spellStart"/>
-      <w:r>
-        <w:rPr>
-          <w:sz w:val="16"/>
-          <w:szCs w:val="16"/>
-        </w:rPr>
-        <w:t>View</w:t>
-      </w:r>
-      <w:proofErr w:type="spellEnd"/>
+        <w:t>Figura 5.5: Classes de controle</w:t>
+      </w:r>
     </w:p>
     <w:p/>
     <w:p>
@@ -6772,23 +6783,49 @@
           <w:ilvl w:val="2"/>
           <w:numId w:val="4"/>
         </w:numPr>
-      </w:pPr>
-      <w:bookmarkStart w:id="68" w:name="_Toc177443813"/>
-      <w:bookmarkStart w:id="69" w:name="_Toc261999372"/>
-      <w:r>
-        <w:t>Pacote Controle</w:t>
+        <w:rPr>
+          <w:sz w:val="28"/>
+          <w:szCs w:val="28"/>
+        </w:rPr>
+      </w:pPr>
+      <w:bookmarkStart w:id="68" w:name="_Toc177443814"/>
+      <w:bookmarkStart w:id="69" w:name="_Toc261999373"/>
+      <w:r>
+        <w:rPr>
+          <w:sz w:val="28"/>
+          <w:szCs w:val="28"/>
+        </w:rPr>
+        <w:t>Pacote Model</w:t>
       </w:r>
       <w:bookmarkEnd w:id="68"/>
       <w:bookmarkEnd w:id="69"/>
+      <w:r>
+        <w:rPr>
+          <w:sz w:val="28"/>
+          <w:szCs w:val="28"/>
+        </w:rPr>
+        <w:t>o</w:t>
+      </w:r>
     </w:p>
     <w:p/>
     <w:p>
       <w:r>
-        <w:t>A figura 5.5 ilustra as principais classes de controle.</w:t>
-      </w:r>
-    </w:p>
-    <w:p/>
-    <w:p/>
+        <w:tab/>
+        <w:t>A figura 5.6. ilustra</w:t>
+      </w:r>
+      <w:r>
+        <w:t xml:space="preserve"> todas</w:t>
+      </w:r>
+      <w:r>
+        <w:t xml:space="preserve"> as</w:t>
+      </w:r>
+      <w:r>
+        <w:t xml:space="preserve"> </w:t>
+      </w:r>
+      <w:r>
+        <w:t>classes do modelo.</w:t>
+      </w:r>
+    </w:p>
     <w:p>
       <w:pPr>
         <w:jc w:val="center"/>
@@ -6797,12 +6834,11 @@
         <w:rPr>
           <w:noProof/>
         </w:rPr>
-        <w:lastRenderedPageBreak/>
         <w:drawing>
-          <wp:inline distT="0" distB="0" distL="0" distR="0" wp14:anchorId="63831FD5" wp14:editId="7C911C02">
-            <wp:extent cx="6840220" cy="3911600"/>
-            <wp:effectExtent l="0" t="0" r="0" b="0"/>
-            <wp:docPr id="23" name="Imagem 23" descr="Diagrama&#10;&#10;Descrição gerada automaticamente"/>
+          <wp:inline distT="0" distB="0" distL="0" distR="0" wp14:anchorId="42D7D12C" wp14:editId="5986C556">
+            <wp:extent cx="6840220" cy="3629025"/>
+            <wp:effectExtent l="0" t="0" r="0" b="9525"/>
+            <wp:docPr id="3" name="Imagem 3" descr="Diagrama&#10;&#10;Descrição gerada automaticamente"/>
             <wp:cNvGraphicFramePr>
               <a:graphicFrameLocks xmlns:a="http://schemas.openxmlformats.org/drawingml/2006/main" noChangeAspect="1"/>
             </wp:cNvGraphicFramePr>
@@ -6810,11 +6846,17 @@
               <a:graphicData uri="http://schemas.openxmlformats.org/drawingml/2006/picture">
                 <pic:pic xmlns:pic="http://schemas.openxmlformats.org/drawingml/2006/picture">
                   <pic:nvPicPr>
-                    <pic:cNvPr id="23" name="Imagem 23" descr="Diagrama&#10;&#10;Descrição gerada automaticamente"/>
+                    <pic:cNvPr id="3" name="Imagem 3" descr="Diagrama&#10;&#10;Descrição gerada automaticamente"/>
                     <pic:cNvPicPr/>
                   </pic:nvPicPr>
                   <pic:blipFill>
-                    <a:blip r:embed="rId28"/>
+                    <a:blip r:embed="rId28" cstate="print">
+                      <a:extLst>
+                        <a:ext uri="{28A0092B-C50C-407E-A947-70E740481C1C}">
+                          <a14:useLocalDpi xmlns:a14="http://schemas.microsoft.com/office/drawing/2010/main" val="0"/>
+                        </a:ext>
+                      </a:extLst>
+                    </a:blip>
                     <a:stretch>
                       <a:fillRect/>
                     </a:stretch>
@@ -6822,7 +6864,7 @@
                   <pic:spPr>
                     <a:xfrm>
                       <a:off x="0" y="0"/>
-                      <a:ext cx="6840220" cy="3911600"/>
+                      <a:ext cx="6840220" cy="3629025"/>
                     </a:xfrm>
                     <a:prstGeom prst="rect">
                       <a:avLst/>
@@ -6838,72 +6880,78 @@
     <w:p>
       <w:pPr>
         <w:jc w:val="center"/>
+      </w:pPr>
+      <w:r>
         <w:rPr>
           <w:sz w:val="16"/>
           <w:szCs w:val="16"/>
         </w:rPr>
-      </w:pPr>
-      <w:r>
-        <w:rPr>
-          <w:sz w:val="16"/>
-          <w:szCs w:val="16"/>
-        </w:rPr>
-        <w:t>Figura 5.5: Classes de controle</w:t>
+        <w:t>Figura 5.6: Classes do Modelo</w:t>
       </w:r>
     </w:p>
     <w:p/>
     <w:p>
       <w:pPr>
-        <w:pStyle w:val="PSDS-MarcadoresNivel2"/>
+        <w:pStyle w:val="Ttulo2"/>
         <w:numPr>
-          <w:ilvl w:val="2"/>
-          <w:numId w:val="4"/>
+          <w:ilvl w:val="1"/>
+          <w:numId w:val="12"/>
         </w:numPr>
-        <w:rPr>
-          <w:sz w:val="28"/>
-          <w:szCs w:val="28"/>
-        </w:rPr>
-      </w:pPr>
-      <w:bookmarkStart w:id="70" w:name="_Toc177443814"/>
-      <w:bookmarkStart w:id="71" w:name="_Toc261999373"/>
-      <w:r>
-        <w:rPr>
-          <w:sz w:val="28"/>
-          <w:szCs w:val="28"/>
-        </w:rPr>
-        <w:t>Pacote Model</w:t>
+      </w:pPr>
+      <w:bookmarkStart w:id="70" w:name="_Toc144115981"/>
+      <w:bookmarkStart w:id="71" w:name="_Toc177443815"/>
+      <w:r>
+        <w:lastRenderedPageBreak/>
+        <w:t>Camada de Persistência</w:t>
       </w:r>
       <w:bookmarkEnd w:id="70"/>
       <w:bookmarkEnd w:id="71"/>
-      <w:r>
-        <w:rPr>
-          <w:sz w:val="28"/>
-          <w:szCs w:val="28"/>
-        </w:rPr>
-        <w:t>o</w:t>
-      </w:r>
     </w:p>
     <w:p/>
     <w:p>
-      <w:r>
-        <w:tab/>
-        <w:t>A figura 5.6. ilustra as principais classes do modelo.</w:t>
-      </w:r>
-    </w:p>
-    <w:p>
-      <w:pPr>
-        <w:jc w:val="center"/>
+      <w:pPr>
+        <w:ind w:firstLine="709"/>
+      </w:pPr>
+      <w:r>
+        <w:t xml:space="preserve">Nesta camada temos o pacote </w:t>
+      </w:r>
+      <w:r>
+        <w:t>“</w:t>
+      </w:r>
+      <w:proofErr w:type="spellStart"/>
+      <w:r>
+        <w:t>dao</w:t>
+      </w:r>
+      <w:proofErr w:type="spellEnd"/>
+      <w:r>
+        <w:t>”</w:t>
+      </w:r>
+      <w:r>
+        <w:t xml:space="preserve"> que contém as classes responsáveis por persistir as informações do </w:t>
+      </w:r>
+      <w:r>
+        <w:t>sistema</w:t>
+      </w:r>
+      <w:r>
+        <w:t xml:space="preserve"> no BD relacional</w:t>
+      </w:r>
+      <w:r>
+        <w:t>.</w:t>
+      </w:r>
+    </w:p>
+    <w:p>
+      <w:pPr>
+        <w:ind w:firstLine="709"/>
       </w:pPr>
       <w:r>
         <w:rPr>
           <w:noProof/>
         </w:rPr>
-        <w:lastRenderedPageBreak/>
         <w:drawing>
-          <wp:inline distT="0" distB="0" distL="0" distR="0" wp14:anchorId="11C08327" wp14:editId="7021D415">
-            <wp:extent cx="6840220" cy="5115560"/>
-            <wp:effectExtent l="0" t="0" r="0" b="8890"/>
-            <wp:docPr id="24" name="Imagem 24" descr="Diagrama&#10;&#10;Descrição gerada automaticamente"/>
+          <wp:inline distT="0" distB="0" distL="0" distR="0" wp14:anchorId="57BB8328" wp14:editId="3E0C6011">
+            <wp:extent cx="6840220" cy="4231005"/>
+            <wp:effectExtent l="0" t="0" r="0" b="0"/>
+            <wp:docPr id="10" name="Imagem 10" descr="Diagrama&#10;&#10;Descrição gerada automaticamente com confiança média"/>
             <wp:cNvGraphicFramePr>
               <a:graphicFrameLocks xmlns:a="http://schemas.openxmlformats.org/drawingml/2006/main" noChangeAspect="1"/>
             </wp:cNvGraphicFramePr>
@@ -6911,11 +6959,17 @@
               <a:graphicData uri="http://schemas.openxmlformats.org/drawingml/2006/picture">
                 <pic:pic xmlns:pic="http://schemas.openxmlformats.org/drawingml/2006/picture">
                   <pic:nvPicPr>
-                    <pic:cNvPr id="24" name="Imagem 24" descr="Diagrama&#10;&#10;Descrição gerada automaticamente"/>
+                    <pic:cNvPr id="10" name="Imagem 10" descr="Diagrama&#10;&#10;Descrição gerada automaticamente com confiança média"/>
                     <pic:cNvPicPr/>
                   </pic:nvPicPr>
                   <pic:blipFill>
-                    <a:blip r:embed="rId29"/>
+                    <a:blip r:embed="rId29" cstate="print">
+                      <a:extLst>
+                        <a:ext uri="{28A0092B-C50C-407E-A947-70E740481C1C}">
+                          <a14:useLocalDpi xmlns:a14="http://schemas.microsoft.com/office/drawing/2010/main" val="0"/>
+                        </a:ext>
+                      </a:extLst>
+                    </a:blip>
                     <a:stretch>
                       <a:fillRect/>
                     </a:stretch>
@@ -6923,7 +6977,7 @@
                   <pic:spPr>
                     <a:xfrm>
                       <a:off x="0" y="0"/>
-                      <a:ext cx="6840220" cy="5115560"/>
+                      <a:ext cx="6840220" cy="4231005"/>
                     </a:xfrm>
                     <a:prstGeom prst="rect">
                       <a:avLst/>
@@ -6936,86 +6990,40 @@
         </w:drawing>
       </w:r>
     </w:p>
-    <w:p>
-      <w:pPr>
-        <w:jc w:val="center"/>
-      </w:pPr>
-      <w:r>
-        <w:rPr>
-          <w:sz w:val="16"/>
-          <w:szCs w:val="16"/>
-        </w:rPr>
-        <w:t>Figura 5.6: Classes do Modelo</w:t>
-      </w:r>
-    </w:p>
     <w:p/>
+    <w:p/>
+    <w:p/>
     <w:p>
       <w:pPr>
         <w:pStyle w:val="Ttulo2"/>
-        <w:widowControl w:val="0"/>
         <w:numPr>
           <w:ilvl w:val="1"/>
           <w:numId w:val="12"/>
         </w:numPr>
-        <w:tabs>
-          <w:tab w:val="clear" w:pos="1134"/>
-        </w:tabs>
-        <w:spacing w:before="0" w:after="0"/>
-      </w:pPr>
-      <w:bookmarkStart w:id="72" w:name="_Toc144115981"/>
-      <w:bookmarkStart w:id="73" w:name="_Toc177443815"/>
-      <w:r>
-        <w:t>Camada de Persistência</w:t>
+      </w:pPr>
+      <w:bookmarkStart w:id="72" w:name="_Toc23220630"/>
+      <w:bookmarkStart w:id="73" w:name="_Toc165867501"/>
+      <w:r>
+        <w:t xml:space="preserve">Realização </w:t>
       </w:r>
       <w:bookmarkEnd w:id="72"/>
+      <w:r>
+        <w:t>dos Casos de Uso Significativos</w:t>
+      </w:r>
       <w:bookmarkEnd w:id="73"/>
     </w:p>
     <w:p/>
     <w:p>
-      <w:pPr>
-        <w:ind w:firstLine="709"/>
-      </w:pPr>
-      <w:r>
-        <w:t xml:space="preserve">Nesta camada temos o pacote </w:t>
-      </w:r>
-      <w:r>
-        <w:t>“</w:t>
-      </w:r>
-      <w:proofErr w:type="spellStart"/>
-      <w:r>
-        <w:t>dao</w:t>
-      </w:r>
-      <w:proofErr w:type="spellEnd"/>
-      <w:r>
-        <w:t>”</w:t>
-      </w:r>
-      <w:r>
-        <w:t xml:space="preserve"> que contém as classes responsáveis por persistir as informações do </w:t>
-      </w:r>
-      <w:r>
-        <w:t>sistema</w:t>
-      </w:r>
-      <w:r>
-        <w:t xml:space="preserve"> no BD relacional</w:t>
-      </w:r>
-      <w:r>
-        <w:t>.</w:t>
-      </w:r>
-    </w:p>
-    <w:p>
-      <w:pPr>
-        <w:ind w:firstLine="709"/>
-      </w:pPr>
       <w:r>
         <w:rPr>
           <w:noProof/>
         </w:rPr>
         <w:lastRenderedPageBreak/>
         <w:drawing>
-          <wp:inline distT="0" distB="0" distL="0" distR="0" wp14:anchorId="036752D1" wp14:editId="2DE0CC2E">
-            <wp:extent cx="4924425" cy="4876800"/>
-            <wp:effectExtent l="0" t="0" r="9525" b="0"/>
-            <wp:docPr id="25" name="Imagem 25" descr="Diagrama&#10;&#10;Descrição gerada automaticamente"/>
+          <wp:inline distT="0" distB="0" distL="0" distR="0" wp14:anchorId="0D190752" wp14:editId="2E61145F">
+            <wp:extent cx="6840220" cy="3145155"/>
+            <wp:effectExtent l="0" t="0" r="0" b="0"/>
+            <wp:docPr id="12" name="Imagem 12" descr="Diagrama&#10;&#10;Descrição gerada automaticamente com confiança média"/>
             <wp:cNvGraphicFramePr>
               <a:graphicFrameLocks xmlns:a="http://schemas.openxmlformats.org/drawingml/2006/main" noChangeAspect="1"/>
             </wp:cNvGraphicFramePr>
@@ -7023,11 +7031,17 @@
               <a:graphicData uri="http://schemas.openxmlformats.org/drawingml/2006/picture">
                 <pic:pic xmlns:pic="http://schemas.openxmlformats.org/drawingml/2006/picture">
                   <pic:nvPicPr>
-                    <pic:cNvPr id="25" name="Imagem 25" descr="Diagrama&#10;&#10;Descrição gerada automaticamente"/>
+                    <pic:cNvPr id="12" name="Imagem 12" descr="Diagrama&#10;&#10;Descrição gerada automaticamente com confiança média"/>
                     <pic:cNvPicPr/>
                   </pic:nvPicPr>
                   <pic:blipFill>
-                    <a:blip r:embed="rId30"/>
+                    <a:blip r:embed="rId30" cstate="print">
+                      <a:extLst>
+                        <a:ext uri="{28A0092B-C50C-407E-A947-70E740481C1C}">
+                          <a14:useLocalDpi xmlns:a14="http://schemas.microsoft.com/office/drawing/2010/main" val="0"/>
+                        </a:ext>
+                      </a:extLst>
+                    </a:blip>
                     <a:stretch>
                       <a:fillRect/>
                     </a:stretch>
@@ -7035,7 +7049,7 @@
                   <pic:spPr>
                     <a:xfrm>
                       <a:off x="0" y="0"/>
-                      <a:ext cx="4924425" cy="4876800"/>
+                      <a:ext cx="6840220" cy="3145155"/>
                     </a:xfrm>
                     <a:prstGeom prst="rect">
                       <a:avLst/>
@@ -7051,215 +7065,145 @@
     <w:p/>
     <w:p/>
     <w:p/>
-    <w:p>
-      <w:pPr>
-        <w:pStyle w:val="Ttulo2"/>
-        <w:widowControl w:val="0"/>
-        <w:numPr>
-          <w:ilvl w:val="1"/>
-          <w:numId w:val="12"/>
-        </w:numPr>
-        <w:tabs>
-          <w:tab w:val="clear" w:pos="1134"/>
-        </w:tabs>
-        <w:spacing w:before="0" w:after="0"/>
-      </w:pPr>
-      <w:bookmarkStart w:id="74" w:name="_Toc23220630"/>
-      <w:bookmarkStart w:id="75" w:name="_Toc165867501"/>
-      <w:r>
-        <w:t xml:space="preserve">Realização </w:t>
-      </w:r>
-      <w:bookmarkEnd w:id="74"/>
-      <w:r>
-        <w:t>dos Casos de Uso Significativos</w:t>
-      </w:r>
-      <w:bookmarkEnd w:id="75"/>
-    </w:p>
-    <w:p/>
-    <w:p>
-      <w:r>
-        <w:rPr>
-          <w:noProof/>
-        </w:rPr>
-        <w:drawing>
-          <wp:inline distT="0" distB="0" distL="0" distR="0" wp14:anchorId="15CF85BE" wp14:editId="44269ED3">
-            <wp:extent cx="6840220" cy="2632075"/>
-            <wp:effectExtent l="0" t="0" r="0" b="0"/>
-            <wp:docPr id="28" name="Imagem 28" descr="Diagrama&#10;&#10;Descrição gerada automaticamente"/>
-            <wp:cNvGraphicFramePr>
-              <a:graphicFrameLocks xmlns:a="http://schemas.openxmlformats.org/drawingml/2006/main" noChangeAspect="1"/>
-            </wp:cNvGraphicFramePr>
-            <a:graphic xmlns:a="http://schemas.openxmlformats.org/drawingml/2006/main">
-              <a:graphicData uri="http://schemas.openxmlformats.org/drawingml/2006/picture">
-                <pic:pic xmlns:pic="http://schemas.openxmlformats.org/drawingml/2006/picture">
-                  <pic:nvPicPr>
-                    <pic:cNvPr id="28" name="Imagem 28" descr="Diagrama&#10;&#10;Descrição gerada automaticamente"/>
-                    <pic:cNvPicPr/>
-                  </pic:nvPicPr>
-                  <pic:blipFill>
-                    <a:blip r:embed="rId31"/>
-                    <a:stretch>
-                      <a:fillRect/>
-                    </a:stretch>
-                  </pic:blipFill>
-                  <pic:spPr>
-                    <a:xfrm>
-                      <a:off x="0" y="0"/>
-                      <a:ext cx="6840220" cy="2632075"/>
-                    </a:xfrm>
-                    <a:prstGeom prst="rect">
-                      <a:avLst/>
-                    </a:prstGeom>
-                  </pic:spPr>
-                </pic:pic>
-              </a:graphicData>
-            </a:graphic>
-          </wp:inline>
-        </w:drawing>
-      </w:r>
-    </w:p>
     <w:p/>
     <w:p/>
+    <w:p>
+      <w:bookmarkStart w:id="74" w:name="_Toc482583597"/>
+      <w:bookmarkStart w:id="75" w:name="_Toc517092968"/>
+    </w:p>
+    <w:p>
+      <w:pPr>
+        <w:pStyle w:val="PSDS-Marcadores"/>
+      </w:pPr>
+      <w:bookmarkStart w:id="76" w:name="_Toc177443817"/>
+      <w:bookmarkStart w:id="77" w:name="_Toc482605984"/>
+      <w:bookmarkStart w:id="78" w:name="_Toc19581830"/>
+      <w:bookmarkStart w:id="79" w:name="_Toc19584277"/>
+      <w:r>
+        <w:t>Visão de Implantação</w:t>
+      </w:r>
+      <w:bookmarkEnd w:id="76"/>
+    </w:p>
+    <w:p/>
+    <w:p>
+      <w:pPr>
+        <w:ind w:firstLine="360"/>
+        <w:jc w:val="both"/>
+      </w:pPr>
+      <w:r>
+        <w:t xml:space="preserve">Esta seção descreve as configurações da rede física (hardware) na qual o </w:t>
+      </w:r>
+      <w:proofErr w:type="spellStart"/>
+      <w:r>
+        <w:t>NewStation</w:t>
+      </w:r>
+      <w:proofErr w:type="spellEnd"/>
+      <w:r>
+        <w:t xml:space="preserve"> será implantado e executado. </w:t>
+      </w:r>
+    </w:p>
+    <w:p>
+      <w:pPr>
+        <w:ind w:firstLine="360"/>
+        <w:jc w:val="both"/>
+      </w:pPr>
+      <w:r>
+        <w:t xml:space="preserve">Trata-se de uma visão do Modelo de Implantação que, para a configuração em questão, indica os nós físicos (computadores, CPUs), que executarão o subsistema </w:t>
+      </w:r>
+      <w:proofErr w:type="spellStart"/>
+      <w:r>
+        <w:t>NewStation</w:t>
+      </w:r>
+      <w:proofErr w:type="spellEnd"/>
+      <w:r>
+        <w:t xml:space="preserve">, e as respectivas interconexões (barramento, </w:t>
+      </w:r>
+      <w:proofErr w:type="gramStart"/>
+      <w:r>
+        <w:t xml:space="preserve">LAN, </w:t>
+      </w:r>
+      <w:proofErr w:type="spellStart"/>
+      <w:r>
+        <w:t>etc</w:t>
+      </w:r>
+      <w:proofErr w:type="spellEnd"/>
+      <w:proofErr w:type="gramEnd"/>
+      <w:r>
+        <w:t xml:space="preserve">).  A figura 6 ilustra o modelo de implantação para o </w:t>
+      </w:r>
+      <w:proofErr w:type="spellStart"/>
+      <w:r>
+        <w:t>NewStation</w:t>
+      </w:r>
+      <w:proofErr w:type="spellEnd"/>
+      <w:r>
+        <w:t>.</w:t>
+      </w:r>
+    </w:p>
+    <w:p/>
+    <w:p>
+      <w:pPr>
+        <w:spacing w:before="120"/>
+        <w:jc w:val="both"/>
+      </w:pPr>
+    </w:p>
+    <w:p>
+      <w:pPr>
+        <w:pStyle w:val="PSDS-Marcadores"/>
+      </w:pPr>
+      <w:bookmarkStart w:id="80" w:name="_Toc177443818"/>
+      <w:r>
+        <w:t>Visão de Implementação</w:t>
+      </w:r>
+      <w:bookmarkEnd w:id="80"/>
+    </w:p>
+    <w:p/>
+    <w:p>
+      <w:pPr>
+        <w:ind w:firstLine="360"/>
+        <w:jc w:val="both"/>
+      </w:pPr>
+      <w:r>
+        <w:t>Esta visão descreve a estrutura geral de implementação, a decomposição do software em camadas de implementação.</w:t>
+      </w:r>
+    </w:p>
+    <w:p>
+      <w:pPr>
+        <w:ind w:firstLine="360"/>
+        <w:jc w:val="both"/>
+      </w:pPr>
+      <w:r>
+        <w:t xml:space="preserve">A estrutura geral de implementação para o </w:t>
+      </w:r>
+      <w:proofErr w:type="spellStart"/>
+      <w:r>
+        <w:t>NewStation</w:t>
+      </w:r>
+      <w:proofErr w:type="spellEnd"/>
+      <w:r>
+        <w:t xml:space="preserve"> </w:t>
+      </w:r>
+      <w:r>
+        <w:t>é baseada na estrutura da Visão Lógica, assim, não há necessidade de detalhar os diagramas de camadas e pacotes de implementação, uma vez que são fortemente baseados naqueles desenvolvidos para Visão Lógica.</w:t>
+      </w:r>
+    </w:p>
     <w:p/>
     <w:p/>
-    <w:p/>
-    <w:p>
-      <w:bookmarkStart w:id="76" w:name="_Toc482583597"/>
-      <w:bookmarkStart w:id="77" w:name="_Toc517092968"/>
-    </w:p>
     <w:p>
       <w:pPr>
         <w:pStyle w:val="PSDS-Marcadores"/>
       </w:pPr>
-      <w:bookmarkStart w:id="78" w:name="_Toc177443817"/>
-      <w:bookmarkStart w:id="79" w:name="_Toc482605984"/>
-      <w:bookmarkStart w:id="80" w:name="_Toc19581830"/>
-      <w:bookmarkStart w:id="81" w:name="_Toc19584277"/>
-      <w:r>
-        <w:t>Visão de Implantação</w:t>
-      </w:r>
-      <w:bookmarkEnd w:id="78"/>
-    </w:p>
-    <w:p/>
-    <w:p>
-      <w:pPr>
-        <w:ind w:firstLine="360"/>
-        <w:jc w:val="both"/>
-      </w:pPr>
-      <w:r>
-        <w:t xml:space="preserve">Esta seção descreve as configurações da rede física (hardware) na qual o </w:t>
-      </w:r>
-      <w:proofErr w:type="spellStart"/>
-      <w:r>
-        <w:t>NewStation</w:t>
-      </w:r>
-      <w:proofErr w:type="spellEnd"/>
-      <w:r>
-        <w:t xml:space="preserve"> será implantado e executado. </w:t>
-      </w:r>
-    </w:p>
-    <w:p>
-      <w:pPr>
-        <w:ind w:firstLine="360"/>
-        <w:jc w:val="both"/>
-      </w:pPr>
-      <w:r>
-        <w:t xml:space="preserve">Trata-se de uma visão do Modelo de Implantação que, para a configuração em questão, indica os nós físicos (computadores, CPUs), que executarão o subsistema </w:t>
-      </w:r>
-      <w:proofErr w:type="spellStart"/>
-      <w:r>
-        <w:t>NewStation</w:t>
-      </w:r>
-      <w:proofErr w:type="spellEnd"/>
-      <w:r>
-        <w:t xml:space="preserve">, e as respectivas interconexões (barramento, </w:t>
-      </w:r>
-      <w:proofErr w:type="gramStart"/>
-      <w:r>
-        <w:t xml:space="preserve">LAN, </w:t>
-      </w:r>
-      <w:proofErr w:type="spellStart"/>
-      <w:r>
-        <w:t>etc</w:t>
-      </w:r>
-      <w:proofErr w:type="spellEnd"/>
-      <w:proofErr w:type="gramEnd"/>
-      <w:r>
-        <w:t xml:space="preserve">).  A figura 6 ilustra o modelo de implantação para o </w:t>
-      </w:r>
-      <w:proofErr w:type="spellStart"/>
-      <w:r>
-        <w:t>NewStation</w:t>
-      </w:r>
-      <w:proofErr w:type="spellEnd"/>
-      <w:r>
-        <w:t>.</w:t>
-      </w:r>
-    </w:p>
-    <w:p/>
-    <w:p>
-      <w:pPr>
-        <w:spacing w:before="120"/>
-        <w:jc w:val="both"/>
-      </w:pPr>
-    </w:p>
-    <w:p>
-      <w:pPr>
-        <w:pStyle w:val="PSDS-Marcadores"/>
-      </w:pPr>
-      <w:bookmarkStart w:id="82" w:name="_Toc177443818"/>
-      <w:r>
-        <w:t>Visão de Implementação</w:t>
-      </w:r>
+      <w:bookmarkStart w:id="81" w:name="_Toc482605987"/>
+      <w:bookmarkStart w:id="82" w:name="_Toc19581833"/>
+      <w:bookmarkStart w:id="83" w:name="_Toc19584280"/>
+      <w:bookmarkStart w:id="84" w:name="_Toc177443819"/>
+      <w:r>
+        <w:t>Visão de Dados</w:t>
+      </w:r>
+      <w:bookmarkEnd w:id="81"/>
       <w:bookmarkEnd w:id="82"/>
-    </w:p>
-    <w:p/>
-    <w:p>
-      <w:pPr>
-        <w:ind w:firstLine="360"/>
-        <w:jc w:val="both"/>
-      </w:pPr>
-      <w:r>
-        <w:t>Esta visão descreve a estrutura geral de implementação, a decomposição do software em camadas de implementação.</w:t>
-      </w:r>
-    </w:p>
-    <w:p>
-      <w:pPr>
-        <w:ind w:firstLine="360"/>
-        <w:jc w:val="both"/>
-      </w:pPr>
-      <w:r>
-        <w:t xml:space="preserve">A estrutura geral de implementação para o </w:t>
-      </w:r>
-      <w:proofErr w:type="spellStart"/>
-      <w:r>
-        <w:t>NewStation</w:t>
-      </w:r>
-      <w:proofErr w:type="spellEnd"/>
-      <w:r>
-        <w:t xml:space="preserve"> </w:t>
-      </w:r>
-      <w:r>
-        <w:t>é baseada na estrutura da Visão Lógica, assim, não há necessidade de detalhar os diagramas de camadas e pacotes de implementação, uma vez que são fortemente baseados naqueles desenvolvidos para Visão Lógica.</w:t>
-      </w:r>
-    </w:p>
-    <w:p/>
-    <w:p/>
-    <w:p>
-      <w:pPr>
-        <w:pStyle w:val="PSDS-Marcadores"/>
-      </w:pPr>
-      <w:bookmarkStart w:id="83" w:name="_Toc482605987"/>
-      <w:bookmarkStart w:id="84" w:name="_Toc19581833"/>
-      <w:bookmarkStart w:id="85" w:name="_Toc19584280"/>
-      <w:bookmarkStart w:id="86" w:name="_Toc177443819"/>
-      <w:r>
-        <w:t>Visão de Dados</w:t>
-      </w:r>
       <w:bookmarkEnd w:id="83"/>
       <w:bookmarkEnd w:id="84"/>
-      <w:bookmarkEnd w:id="85"/>
-      <w:bookmarkEnd w:id="86"/>
     </w:p>
     <w:p/>
     <w:p>
@@ -7333,7 +7277,6 @@
         <w:rPr>
           <w:noProof/>
         </w:rPr>
-        <w:lastRenderedPageBreak/>
         <w:drawing>
           <wp:inline distT="0" distB="0" distL="0" distR="0" wp14:anchorId="5B90F32B" wp14:editId="2559B6BF">
             <wp:extent cx="6840220" cy="4954270"/>
@@ -7350,7 +7293,7 @@
                     <pic:cNvPicPr/>
                   </pic:nvPicPr>
                   <pic:blipFill>
-                    <a:blip r:embed="rId32"/>
+                    <a:blip r:embed="rId31"/>
                     <a:stretch>
                       <a:fillRect/>
                     </a:stretch>
@@ -7412,7 +7355,7 @@
           <w:szCs w:val="16"/>
         </w:rPr>
       </w:pPr>
-      <w:bookmarkStart w:id="87" w:name="_Ref144112115"/>
+      <w:bookmarkStart w:id="85" w:name="_Ref144112115"/>
       <w:r>
         <w:rPr>
           <w:sz w:val="16"/>
@@ -7420,7 +7363,7 @@
         </w:rPr>
         <w:t xml:space="preserve">Tabela </w:t>
       </w:r>
-      <w:bookmarkEnd w:id="87"/>
+      <w:bookmarkEnd w:id="85"/>
       <w:r>
         <w:rPr>
           <w:sz w:val="16"/>
@@ -7435,105 +7378,105 @@
       </w:pPr>
     </w:p>
     <w:p>
-      <w:bookmarkStart w:id="88" w:name="_Toc482605988"/>
-      <w:bookmarkEnd w:id="76"/>
+      <w:bookmarkStart w:id="86" w:name="_Toc482605988"/>
+      <w:bookmarkEnd w:id="74"/>
+      <w:bookmarkEnd w:id="75"/>
       <w:bookmarkEnd w:id="77"/>
+      <w:bookmarkEnd w:id="78"/>
       <w:bookmarkEnd w:id="79"/>
-      <w:bookmarkEnd w:id="80"/>
-      <w:bookmarkEnd w:id="81"/>
     </w:p>
     <w:p>
       <w:pPr>
         <w:pStyle w:val="PSDS-Marcadores"/>
       </w:pPr>
-      <w:bookmarkStart w:id="89" w:name="_Toc19581834"/>
-      <w:bookmarkStart w:id="90" w:name="_Toc19584281"/>
-      <w:bookmarkStart w:id="91" w:name="_Toc177443820"/>
+      <w:bookmarkStart w:id="87" w:name="_Toc19581834"/>
+      <w:bookmarkStart w:id="88" w:name="_Toc19584281"/>
+      <w:bookmarkStart w:id="89" w:name="_Toc177443820"/>
       <w:r>
         <w:t>Tamanho e Performance</w:t>
       </w:r>
+      <w:bookmarkEnd w:id="86"/>
+      <w:bookmarkEnd w:id="87"/>
       <w:bookmarkEnd w:id="88"/>
       <w:bookmarkEnd w:id="89"/>
+    </w:p>
+    <w:p/>
+    <w:p>
+      <w:pPr>
+        <w:ind w:firstLine="360"/>
+        <w:jc w:val="both"/>
+      </w:pPr>
+      <w:r>
+        <w:t xml:space="preserve">O sistema </w:t>
+      </w:r>
+      <w:r>
+        <w:t xml:space="preserve">Loja de </w:t>
+      </w:r>
+      <w:r>
+        <w:t>Carta</w:t>
+      </w:r>
+      <w:r>
+        <w:t xml:space="preserve"> será usado para o controle do comércio exterior e conseq</w:t>
+      </w:r>
+      <w:r>
+        <w:t>u</w:t>
+      </w:r>
+      <w:r>
+        <w:t>entemente terá uma grande base.</w:t>
+      </w:r>
+    </w:p>
+    <w:p>
+      <w:pPr>
+        <w:ind w:firstLine="360"/>
+        <w:jc w:val="both"/>
+      </w:pPr>
+      <w:r>
+        <w:t>Seus servidores provavelmente irão passar por períodos de picos de utilização (por exemplo, próximo a</w:t>
+      </w:r>
+      <w:r>
+        <w:t xml:space="preserve"> data </w:t>
+      </w:r>
+      <w:r>
+        <w:t>da Black Friday</w:t>
+      </w:r>
+      <w:r>
+        <w:t>).</w:t>
+      </w:r>
+    </w:p>
+    <w:p>
+      <w:pPr>
+        <w:ind w:firstLine="360"/>
+        <w:jc w:val="both"/>
+      </w:pPr>
+      <w:r>
+        <w:t xml:space="preserve">As estimativas do número de usuários e de carga de utilização em períodos de pico de utilização, bem como maiores informações sobre questões relacionadas ao tamanho e desempenho do sistema </w:t>
+      </w:r>
+      <w:r>
+        <w:t xml:space="preserve">Loja de </w:t>
+      </w:r>
+      <w:r>
+        <w:t>Carta</w:t>
+      </w:r>
+      <w:r>
+        <w:t xml:space="preserve"> podem ser obtidas no documento de requisitos não funcionais.</w:t>
+      </w:r>
+    </w:p>
+    <w:p/>
+    <w:p>
+      <w:pPr>
+        <w:pStyle w:val="PSDS-Marcadores"/>
+      </w:pPr>
+      <w:bookmarkStart w:id="90" w:name="_Toc482605989"/>
+      <w:bookmarkStart w:id="91" w:name="_Toc19581835"/>
+      <w:bookmarkStart w:id="92" w:name="_Toc19584282"/>
+      <w:bookmarkStart w:id="93" w:name="_Toc177443821"/>
+      <w:r>
+        <w:t>Qualidade</w:t>
+      </w:r>
       <w:bookmarkEnd w:id="90"/>
       <w:bookmarkEnd w:id="91"/>
-    </w:p>
-    <w:p/>
-    <w:p>
-      <w:pPr>
-        <w:ind w:firstLine="360"/>
-        <w:jc w:val="both"/>
-      </w:pPr>
-      <w:r>
-        <w:t xml:space="preserve">O sistema </w:t>
-      </w:r>
-      <w:r>
-        <w:t xml:space="preserve">Loja de </w:t>
-      </w:r>
-      <w:r>
-        <w:t>Carta</w:t>
-      </w:r>
-      <w:r>
-        <w:t xml:space="preserve"> será usado para o controle do comércio exterior e conseq</w:t>
-      </w:r>
-      <w:r>
-        <w:t>u</w:t>
-      </w:r>
-      <w:r>
-        <w:t>entemente terá uma grande base.</w:t>
-      </w:r>
-    </w:p>
-    <w:p>
-      <w:pPr>
-        <w:ind w:firstLine="360"/>
-        <w:jc w:val="both"/>
-      </w:pPr>
-      <w:r>
-        <w:t>Seus servidores provavelmente irão passar por períodos de picos de utilização (por exemplo, próximo a</w:t>
-      </w:r>
-      <w:r>
-        <w:t xml:space="preserve"> data </w:t>
-      </w:r>
-      <w:r>
-        <w:t>da Black Friday</w:t>
-      </w:r>
-      <w:r>
-        <w:t>).</w:t>
-      </w:r>
-    </w:p>
-    <w:p>
-      <w:pPr>
-        <w:ind w:firstLine="360"/>
-        <w:jc w:val="both"/>
-      </w:pPr>
-      <w:r>
-        <w:t xml:space="preserve">As estimativas do número de usuários e de carga de utilização em períodos de pico de utilização, bem como maiores informações sobre questões relacionadas ao tamanho e desempenho do sistema </w:t>
-      </w:r>
-      <w:r>
-        <w:t xml:space="preserve">Loja de </w:t>
-      </w:r>
-      <w:r>
-        <w:t>Carta</w:t>
-      </w:r>
-      <w:r>
-        <w:t xml:space="preserve"> podem ser obtidas no documento de requisitos não funcionais.</w:t>
-      </w:r>
-    </w:p>
-    <w:p/>
-    <w:p>
-      <w:pPr>
-        <w:pStyle w:val="PSDS-Marcadores"/>
-      </w:pPr>
-      <w:bookmarkStart w:id="92" w:name="_Toc482605989"/>
-      <w:bookmarkStart w:id="93" w:name="_Toc19581835"/>
-      <w:bookmarkStart w:id="94" w:name="_Toc19584282"/>
-      <w:bookmarkStart w:id="95" w:name="_Toc177443821"/>
-      <w:r>
-        <w:t>Qualidade</w:t>
-      </w:r>
       <w:bookmarkEnd w:id="92"/>
       <w:bookmarkEnd w:id="93"/>
-      <w:bookmarkEnd w:id="94"/>
-      <w:bookmarkEnd w:id="95"/>
     </w:p>
     <w:p/>
     <w:p>
@@ -7542,7 +7485,6 @@
         <w:jc w:val="both"/>
       </w:pPr>
       <w:r>
-        <w:lastRenderedPageBreak/>
         <w:t xml:space="preserve">O sistema </w:t>
       </w:r>
       <w:r>
@@ -8117,17 +8059,17 @@
       <w:pPr>
         <w:pStyle w:val="PSDS-Marcadores"/>
       </w:pPr>
-      <w:bookmarkStart w:id="96" w:name="_Toc482605990"/>
-      <w:bookmarkStart w:id="97" w:name="_Toc19581836"/>
-      <w:bookmarkStart w:id="98" w:name="_Toc19584283"/>
-      <w:bookmarkStart w:id="99" w:name="_Toc177443822"/>
+      <w:bookmarkStart w:id="94" w:name="_Toc482605990"/>
+      <w:bookmarkStart w:id="95" w:name="_Toc19581836"/>
+      <w:bookmarkStart w:id="96" w:name="_Toc19584283"/>
+      <w:bookmarkStart w:id="97" w:name="_Toc177443822"/>
       <w:r>
         <w:t>Referências</w:t>
       </w:r>
+      <w:bookmarkEnd w:id="94"/>
+      <w:bookmarkEnd w:id="95"/>
       <w:bookmarkEnd w:id="96"/>
       <w:bookmarkEnd w:id="97"/>
-      <w:bookmarkEnd w:id="98"/>
-      <w:bookmarkEnd w:id="99"/>
     </w:p>
     <w:p>
       <w:pPr>
@@ -8146,7 +8088,7 @@
         </w:rPr>
         <w:t xml:space="preserve">Unified Modeling Language: </w:t>
       </w:r>
-      <w:hyperlink r:id="rId33" w:history="1">
+      <w:hyperlink r:id="rId32" w:history="1">
         <w:r>
           <w:rPr>
             <w:rStyle w:val="Hyperlink"/>
@@ -13526,13 +13468,10 @@
     <w:next w:val="Normal"/>
     <w:autoRedefine/>
     <w:qFormat/>
-    <w:rsid w:val="00E8334A"/>
+    <w:rsid w:val="0002511D"/>
     <w:pPr>
       <w:keepNext/>
-      <w:tabs>
-        <w:tab w:val="left" w:pos="1134"/>
-      </w:tabs>
-      <w:spacing w:before="240" w:after="240"/>
+      <w:widowControl w:val="0"/>
       <w:outlineLvl w:val="1"/>
     </w:pPr>
     <w:rPr>
@@ -13666,6 +13605,7 @@
   <w:style w:type="character" w:default="1" w:styleId="Fontepargpadro">
     <w:name w:val="Default Paragraph Font"/>
     <w:uiPriority w:val="1"/>
+    <w:semiHidden/>
     <w:unhideWhenUsed/>
   </w:style>
   <w:style w:type="table" w:default="1" w:styleId="Tabelanormal">
@@ -14841,18 +14781,6 @@
 </file>
 
 <file path=customXml/item2.xml><?xml version="1.0" encoding="utf-8"?>
-<b:Sources xmlns:b="http://schemas.openxmlformats.org/officeDocument/2006/bibliography" xmlns="http://schemas.openxmlformats.org/officeDocument/2006/bibliography" SelectedStyle="\APA.XSL" StyleName="APA"/>
-</file>
-
-<file path=customXml/item3.xml><?xml version="1.0" encoding="utf-8"?>
-<p:properties xmlns:p="http://schemas.microsoft.com/office/2006/metadata/properties" xmlns:xsi="http://www.w3.org/2001/XMLSchema-instance" xmlns:pc="http://schemas.microsoft.com/office/infopath/2007/PartnerControls">
-  <documentManagement>
-    <ReferenceId xmlns="87bf1626-be52-4ce6-a0ff-37ff9234f5ab" xsi:nil="true"/>
-  </documentManagement>
-</p:properties>
-</file>
-
-<file path=customXml/item4.xml><?xml version="1.0" encoding="utf-8"?>
 <ct:contentTypeSchema xmlns:ct="http://schemas.microsoft.com/office/2006/metadata/contentType" xmlns:ma="http://schemas.microsoft.com/office/2006/metadata/properties/metaAttributes" ct:_="" ma:_="" ma:contentTypeName="Documento" ma:contentTypeID="0x010100D65AE14E9C729B48BE46CE25D643AB56" ma:contentTypeVersion="8" ma:contentTypeDescription="Crie um novo documento." ma:contentTypeScope="" ma:versionID="afd21d240a85aa6f82a748957fcac2d3">
   <xsd:schema xmlns:xsd="http://www.w3.org/2001/XMLSchema" xmlns:xs="http://www.w3.org/2001/XMLSchema" xmlns:p="http://schemas.microsoft.com/office/2006/metadata/properties" xmlns:ns2="87bf1626-be52-4ce6-a0ff-37ff9234f5ab" targetNamespace="http://schemas.microsoft.com/office/2006/metadata/properties" ma:root="true" ma:fieldsID="6c1df48018b0b5c79eec588338309dfa" ns2:_="">
     <xsd:import namespace="87bf1626-be52-4ce6-a0ff-37ff9234f5ab"/>
@@ -15022,6 +14950,18 @@
 </ct:contentTypeSchema>
 </file>
 
+<file path=customXml/item3.xml><?xml version="1.0" encoding="utf-8"?>
+<p:properties xmlns:p="http://schemas.microsoft.com/office/2006/metadata/properties" xmlns:xsi="http://www.w3.org/2001/XMLSchema-instance" xmlns:pc="http://schemas.microsoft.com/office/infopath/2007/PartnerControls">
+  <documentManagement>
+    <ReferenceId xmlns="87bf1626-be52-4ce6-a0ff-37ff9234f5ab" xsi:nil="true"/>
+  </documentManagement>
+</p:properties>
+</file>
+
+<file path=customXml/item4.xml><?xml version="1.0" encoding="utf-8"?>
+<b:Sources xmlns:b="http://schemas.openxmlformats.org/officeDocument/2006/bibliography" xmlns="http://schemas.openxmlformats.org/officeDocument/2006/bibliography" SelectedStyle="\APA.XSL" StyleName="APA"/>
+</file>
+
 <file path=customXml/itemProps1.xml><?xml version="1.0" encoding="utf-8"?>
 <ds:datastoreItem xmlns:ds="http://schemas.openxmlformats.org/officeDocument/2006/customXml" ds:itemID="{30264BAF-71E1-4285-93AD-1BD340CC6EAF}">
   <ds:schemaRefs>
@@ -15031,9 +14971,19 @@
 </file>
 
 <file path=customXml/itemProps2.xml><?xml version="1.0" encoding="utf-8"?>
-<ds:datastoreItem xmlns:ds="http://schemas.openxmlformats.org/officeDocument/2006/customXml" ds:itemID="{E888FA76-4361-47A3-9E1F-E2C529BBBE0A}">
+<ds:datastoreItem xmlns:ds="http://schemas.openxmlformats.org/officeDocument/2006/customXml" ds:itemID="{B7C9D0CF-771E-4AC6-A79B-F1D967D31D45}">
   <ds:schemaRefs>
-    <ds:schemaRef ds:uri="http://schemas.openxmlformats.org/officeDocument/2006/bibliography"/>
+    <ds:schemaRef ds:uri="http://schemas.microsoft.com/office/2006/metadata/contentType"/>
+    <ds:schemaRef ds:uri="http://schemas.microsoft.com/office/2006/metadata/properties/metaAttributes"/>
+    <ds:schemaRef ds:uri="http://www.w3.org/2001/XMLSchema"/>
+    <ds:schemaRef ds:uri="http://schemas.microsoft.com/office/2006/metadata/properties"/>
+    <ds:schemaRef ds:uri="87bf1626-be52-4ce6-a0ff-37ff9234f5ab"/>
+    <ds:schemaRef ds:uri="http://schemas.microsoft.com/office/2006/documentManagement/types"/>
+    <ds:schemaRef ds:uri="http://schemas.microsoft.com/office/infopath/2007/PartnerControls"/>
+    <ds:schemaRef ds:uri="http://schemas.openxmlformats.org/package/2006/metadata/core-properties"/>
+    <ds:schemaRef ds:uri="http://purl.org/dc/elements/1.1/"/>
+    <ds:schemaRef ds:uri="http://purl.org/dc/terms/"/>
+    <ds:schemaRef ds:uri="http://schemas.microsoft.com/internal/obd"/>
   </ds:schemaRefs>
 </ds:datastoreItem>
 </file>
@@ -15049,19 +14999,9 @@
 </file>
 
 <file path=customXml/itemProps4.xml><?xml version="1.0" encoding="utf-8"?>
-<ds:datastoreItem xmlns:ds="http://schemas.openxmlformats.org/officeDocument/2006/customXml" ds:itemID="{B7C9D0CF-771E-4AC6-A79B-F1D967D31D45}">
+<ds:datastoreItem xmlns:ds="http://schemas.openxmlformats.org/officeDocument/2006/customXml" ds:itemID="{E888FA76-4361-47A3-9E1F-E2C529BBBE0A}">
   <ds:schemaRefs>
-    <ds:schemaRef ds:uri="http://schemas.microsoft.com/office/2006/metadata/contentType"/>
-    <ds:schemaRef ds:uri="http://schemas.microsoft.com/office/2006/metadata/properties/metaAttributes"/>
-    <ds:schemaRef ds:uri="http://www.w3.org/2001/XMLSchema"/>
-    <ds:schemaRef ds:uri="http://schemas.microsoft.com/office/2006/metadata/properties"/>
-    <ds:schemaRef ds:uri="87bf1626-be52-4ce6-a0ff-37ff9234f5ab"/>
-    <ds:schemaRef ds:uri="http://schemas.microsoft.com/office/2006/documentManagement/types"/>
-    <ds:schemaRef ds:uri="http://schemas.microsoft.com/office/infopath/2007/PartnerControls"/>
-    <ds:schemaRef ds:uri="http://schemas.openxmlformats.org/package/2006/metadata/core-properties"/>
-    <ds:schemaRef ds:uri="http://purl.org/dc/elements/1.1/"/>
-    <ds:schemaRef ds:uri="http://purl.org/dc/terms/"/>
-    <ds:schemaRef ds:uri="http://schemas.microsoft.com/internal/obd"/>
+    <ds:schemaRef ds:uri="http://schemas.openxmlformats.org/officeDocument/2006/bibliography"/>
   </ds:schemaRefs>
 </ds:datastoreItem>
 </file>